--- a/Data/Explanation of Binary.docx
+++ b/Data/Explanation of Binary.docx
@@ -32,11 +32,15 @@
     <w:p>
       <w:pPr>
         <w:rPr>
-          <w:u w:val="single"/>
-        </w:rPr>
-      </w:pPr>
-      <w:r>
-        <w:rPr>
+          <w:sz w:val="32"/>
+          <w:szCs w:val="32"/>
+          <w:u w:val="single"/>
+        </w:rPr>
+      </w:pPr>
+      <w:r>
+        <w:rPr>
+          <w:sz w:val="32"/>
+          <w:szCs w:val="32"/>
           <w:u w:val="single"/>
         </w:rPr>
         <w:t>Stroke Dataset:</w:t>
@@ -242,11 +246,15 @@
     <w:p>
       <w:pPr>
         <w:rPr>
-          <w:u w:val="single"/>
-        </w:rPr>
-      </w:pPr>
-      <w:r>
-        <w:rPr>
+          <w:sz w:val="32"/>
+          <w:szCs w:val="32"/>
+          <w:u w:val="single"/>
+        </w:rPr>
+      </w:pPr>
+      <w:r>
+        <w:rPr>
+          <w:sz w:val="32"/>
+          <w:szCs w:val="32"/>
           <w:u w:val="single"/>
         </w:rPr>
         <w:t>Insurance Dataset:</w:t>
@@ -275,6 +283,236 @@
       </w:r>
     </w:p>
     <w:p/>
+    <w:p>
+      <w:pPr>
+        <w:rPr>
+          <w:sz w:val="32"/>
+          <w:szCs w:val="32"/>
+          <w:u w:val="single"/>
+        </w:rPr>
+      </w:pPr>
+      <w:r>
+        <w:rPr>
+          <w:sz w:val="32"/>
+          <w:szCs w:val="32"/>
+          <w:u w:val="single"/>
+        </w:rPr>
+        <w:t>Heart Dataset:</w:t>
+      </w:r>
+    </w:p>
+    <w:p>
+      <w:pPr>
+        <w:rPr>
+          <w:rFonts w:cstheme="minorHAnsi"/>
+        </w:rPr>
+      </w:pPr>
+      <w:r>
+        <w:rPr>
+          <w:rFonts w:cstheme="minorHAnsi"/>
+          <w:u w:val="single"/>
+        </w:rPr>
+        <w:t xml:space="preserve">Sex: </w:t>
+      </w:r>
+      <w:r>
+        <w:rPr>
+          <w:rFonts w:cstheme="minorHAnsi"/>
+        </w:rPr>
+        <w:t xml:space="preserve"> Female= 0, Male = 1</w:t>
+      </w:r>
+    </w:p>
+    <w:p>
+      <w:pPr>
+        <w:rPr>
+          <w:rFonts w:cstheme="minorHAnsi"/>
+        </w:rPr>
+      </w:pPr>
+      <w:r>
+        <w:rPr>
+          <w:rFonts w:cstheme="minorHAnsi"/>
+          <w:u w:val="single"/>
+        </w:rPr>
+        <w:t>Chest pain type:</w:t>
+      </w:r>
+      <w:r>
+        <w:rPr>
+          <w:rFonts w:cstheme="minorHAnsi"/>
+        </w:rPr>
+        <w:t xml:space="preserve"> Typical angina = 1, atypical angina = 1, non-anginal pain = 3, asymptomatic = 0 </w:t>
+      </w:r>
+    </w:p>
+    <w:p>
+      <w:pPr>
+        <w:rPr>
+          <w:rFonts w:cstheme="minorHAnsi"/>
+        </w:rPr>
+      </w:pPr>
+      <w:r>
+        <w:rPr>
+          <w:rFonts w:cstheme="minorHAnsi"/>
+          <w:u w:val="single"/>
+        </w:rPr>
+        <w:t>Fasting blood sugar</w:t>
+      </w:r>
+      <w:r>
+        <w:rPr>
+          <w:rFonts w:cstheme="minorHAnsi"/>
+        </w:rPr>
+        <w:t>: True =1, False = 0</w:t>
+      </w:r>
+    </w:p>
+    <w:p>
+      <w:pPr>
+        <w:rPr>
+          <w:rFonts w:cstheme="minorHAnsi"/>
+        </w:rPr>
+      </w:pPr>
+      <w:r>
+        <w:rPr>
+          <w:rFonts w:cstheme="minorHAnsi"/>
+          <w:u w:val="single"/>
+        </w:rPr>
+        <w:t>Resting electrocardiographic results</w:t>
+      </w:r>
+      <w:r>
+        <w:rPr>
+          <w:rFonts w:cstheme="minorHAnsi"/>
+        </w:rPr>
+        <w:t>: normal = 1, having ST-T wave abnormality = 2, hypertrophy = 0</w:t>
+      </w:r>
+    </w:p>
+    <w:p>
+      <w:pPr>
+        <w:rPr>
+          <w:rFonts w:cstheme="minorHAnsi"/>
+        </w:rPr>
+      </w:pPr>
+      <w:r>
+        <w:rPr>
+          <w:rFonts w:cstheme="minorHAnsi"/>
+          <w:u w:val="single"/>
+        </w:rPr>
+        <w:t>Exercise induced angina</w:t>
+      </w:r>
+      <w:r>
+        <w:rPr>
+          <w:rFonts w:cstheme="minorHAnsi"/>
+        </w:rPr>
+        <w:t>: yes =1, no = 0</w:t>
+      </w:r>
+    </w:p>
+    <w:p>
+      <w:pPr>
+        <w:rPr>
+          <w:rFonts w:cstheme="minorHAnsi"/>
+        </w:rPr>
+      </w:pPr>
+      <w:r>
+        <w:rPr>
+          <w:rFonts w:cstheme="minorHAnsi"/>
+          <w:u w:val="single"/>
+        </w:rPr>
+        <w:t>Slope</w:t>
+      </w:r>
+      <w:r>
+        <w:rPr>
+          <w:rFonts w:cstheme="minorHAnsi"/>
+        </w:rPr>
+        <w:t xml:space="preserve">: upsloping = 1, flat = 1, </w:t>
+      </w:r>
+      <w:proofErr w:type="spellStart"/>
+      <w:r>
+        <w:rPr>
+          <w:rFonts w:cstheme="minorHAnsi"/>
+        </w:rPr>
+        <w:t>downsloping</w:t>
+      </w:r>
+      <w:proofErr w:type="spellEnd"/>
+      <w:r>
+        <w:rPr>
+          <w:rFonts w:cstheme="minorHAnsi"/>
+        </w:rPr>
+        <w:t>= 0</w:t>
+      </w:r>
+    </w:p>
+    <w:p>
+      <w:pPr>
+        <w:rPr>
+          <w:rFonts w:cstheme="minorHAnsi"/>
+        </w:rPr>
+      </w:pPr>
+      <w:r>
+        <w:rPr>
+          <w:rFonts w:cstheme="minorHAnsi"/>
+          <w:u w:val="single"/>
+        </w:rPr>
+        <w:t>Major vessels colored by fluoroscopy</w:t>
+      </w:r>
+      <w:r>
+        <w:rPr>
+          <w:rFonts w:cstheme="minorHAnsi"/>
+        </w:rPr>
+        <w:t>: 0-3</w:t>
+      </w:r>
+    </w:p>
+    <w:p>
+      <w:pPr>
+        <w:rPr>
+          <w:rFonts w:cstheme="minorHAnsi"/>
+          <w:color w:val="202124"/>
+          <w:shd w:val="clear" w:color="auto" w:fill="FFFFFF"/>
+        </w:rPr>
+      </w:pPr>
+      <w:r>
+        <w:rPr>
+          <w:rFonts w:cstheme="minorHAnsi"/>
+          <w:color w:val="202124"/>
+          <w:u w:val="single"/>
+          <w:shd w:val="clear" w:color="auto" w:fill="FFFFFF"/>
+        </w:rPr>
+        <w:t>T</w:t>
+      </w:r>
+      <w:r>
+        <w:rPr>
+          <w:rFonts w:cstheme="minorHAnsi"/>
+          <w:color w:val="202124"/>
+          <w:u w:val="single"/>
+          <w:shd w:val="clear" w:color="auto" w:fill="FFFFFF"/>
+        </w:rPr>
+        <w:t>halassemia</w:t>
+      </w:r>
+      <w:r>
+        <w:rPr>
+          <w:rFonts w:cstheme="minorHAnsi"/>
+          <w:color w:val="202124"/>
+          <w:shd w:val="clear" w:color="auto" w:fill="FFFFFF"/>
+        </w:rPr>
+        <w:t>: normal = 2, fixed defect = 1, reversable defect = 3</w:t>
+      </w:r>
+    </w:p>
+    <w:p>
+      <w:pPr>
+        <w:rPr>
+          <w:rFonts w:cstheme="minorHAnsi"/>
+        </w:rPr>
+      </w:pPr>
+      <w:r>
+        <w:rPr>
+          <w:rFonts w:cstheme="minorHAnsi"/>
+          <w:color w:val="202124"/>
+          <w:u w:val="single"/>
+          <w:shd w:val="clear" w:color="auto" w:fill="FFFFFF"/>
+        </w:rPr>
+        <w:t>Diagnosis</w:t>
+      </w:r>
+      <w:r>
+        <w:rPr>
+          <w:rFonts w:cstheme="minorHAnsi"/>
+          <w:color w:val="202124"/>
+          <w:shd w:val="clear" w:color="auto" w:fill="FFFFFF"/>
+        </w:rPr>
+        <w:t>: &lt; diameter narrowing = 0, &gt; 50% diameter narrowing = 1</w:t>
+      </w:r>
+    </w:p>
     <w:sectPr>
       <w:pgSz w:w="12240" w:h="15840"/>
       <w:pgMar w:top="1440" w:right="1440" w:bottom="1440" w:left="1440" w:header="720" w:footer="720" w:gutter="0"/>
@@ -579,6 +817,7 @@
     <w:lsdException w:name="HTML Sample" w:semiHidden="1" w:unhideWhenUsed="1"/>
     <w:lsdException w:name="HTML Typewriter" w:semiHidden="1" w:unhideWhenUsed="1"/>
     <w:lsdException w:name="HTML Variable" w:semiHidden="1" w:unhideWhenUsed="1"/>
+    <w:lsdException w:name="Normal Table" w:semiHidden="1" w:unhideWhenUsed="1"/>
     <w:lsdException w:name="annotation subject" w:semiHidden="1" w:unhideWhenUsed="1"/>
     <w:lsdException w:name="No List" w:semiHidden="1" w:unhideWhenUsed="1"/>
     <w:lsdException w:name="Outline List 1" w:semiHidden="1" w:unhideWhenUsed="1"/>
@@ -625,8 +864,10 @@
     <w:lsdException w:name="Table Subtle 2" w:semiHidden="1" w:unhideWhenUsed="1"/>
     <w:lsdException w:name="Table Web 1" w:semiHidden="1" w:unhideWhenUsed="1"/>
     <w:lsdException w:name="Table Web 2" w:semiHidden="1" w:unhideWhenUsed="1"/>
+    <w:lsdException w:name="Table Web 3" w:semiHidden="1" w:unhideWhenUsed="1"/>
     <w:lsdException w:name="Balloon Text" w:semiHidden="1" w:unhideWhenUsed="1"/>
     <w:lsdException w:name="Table Grid" w:uiPriority="39"/>
+    <w:lsdException w:name="Table Theme" w:semiHidden="1" w:unhideWhenUsed="1"/>
     <w:lsdException w:name="Placeholder Text" w:semiHidden="1"/>
     <w:lsdException w:name="No Spacing" w:uiPriority="1" w:qFormat="1"/>
     <w:lsdException w:name="Light Shading" w:uiPriority="60"/>
@@ -934,6 +1175,67 @@
       <w:contextualSpacing/>
     </w:pPr>
   </w:style>
+  <w:style w:type="paragraph" w:styleId="HTMLPreformatted">
+    <w:name w:val="HTML Preformatted"/>
+    <w:basedOn w:val="Normal"/>
+    <w:link w:val="HTMLPreformattedChar"/>
+    <w:uiPriority w:val="99"/>
+    <w:semiHidden/>
+    <w:unhideWhenUsed/>
+    <w:rsid w:val="00A97245"/>
+    <w:pPr>
+      <w:tabs>
+        <w:tab w:val="left" w:pos="916"/>
+        <w:tab w:val="left" w:pos="1832"/>
+        <w:tab w:val="left" w:pos="2748"/>
+        <w:tab w:val="left" w:pos="3664"/>
+        <w:tab w:val="left" w:pos="4580"/>
+        <w:tab w:val="left" w:pos="5496"/>
+        <w:tab w:val="left" w:pos="6412"/>
+        <w:tab w:val="left" w:pos="7328"/>
+        <w:tab w:val="left" w:pos="8244"/>
+        <w:tab w:val="left" w:pos="9160"/>
+        <w:tab w:val="left" w:pos="10076"/>
+        <w:tab w:val="left" w:pos="10992"/>
+        <w:tab w:val="left" w:pos="11908"/>
+        <w:tab w:val="left" w:pos="12824"/>
+        <w:tab w:val="left" w:pos="13740"/>
+        <w:tab w:val="left" w:pos="14656"/>
+      </w:tabs>
+      <w:spacing w:after="0" w:line="240" w:lineRule="auto"/>
+    </w:pPr>
+    <w:rPr>
+      <w:rFonts w:ascii="Courier New" w:eastAsia="Times New Roman" w:hAnsi="Courier New" w:cs="Courier New"/>
+      <w:sz w:val="20"/>
+      <w:szCs w:val="20"/>
+    </w:rPr>
+  </w:style>
+  <w:style w:type="character" w:customStyle="1" w:styleId="HTMLPreformattedChar">
+    <w:name w:val="HTML Preformatted Char"/>
+    <w:basedOn w:val="DefaultParagraphFont"/>
+    <w:link w:val="HTMLPreformatted"/>
+    <w:uiPriority w:val="99"/>
+    <w:semiHidden/>
+    <w:rsid w:val="00A97245"/>
+    <w:rPr>
+      <w:rFonts w:ascii="Courier New" w:eastAsia="Times New Roman" w:hAnsi="Courier New" w:cs="Courier New"/>
+      <w:sz w:val="20"/>
+      <w:szCs w:val="20"/>
+    </w:rPr>
+  </w:style>
+  <w:style w:type="character" w:styleId="HTMLCode">
+    <w:name w:val="HTML Code"/>
+    <w:basedOn w:val="DefaultParagraphFont"/>
+    <w:uiPriority w:val="99"/>
+    <w:semiHidden/>
+    <w:unhideWhenUsed/>
+    <w:rsid w:val="00A97245"/>
+    <w:rPr>
+      <w:rFonts w:ascii="Courier New" w:eastAsia="Times New Roman" w:hAnsi="Courier New" w:cs="Courier New"/>
+      <w:sz w:val="20"/>
+      <w:szCs w:val="20"/>
+    </w:rPr>
+  </w:style>
 </w:styles>
 </file>
 

--- a/Data/Explanation of Binary.docx
+++ b/Data/Explanation of Binary.docx
@@ -151,15 +151,7 @@
         <w:t xml:space="preserve"> </w:t>
       </w:r>
       <w:r>
-        <w:t xml:space="preserve">Private = 1, </w:t>
-      </w:r>
-      <w:proofErr w:type="spellStart"/>
-      <w:r>
-        <w:t>Govt_job</w:t>
-      </w:r>
-      <w:proofErr w:type="spellEnd"/>
-      <w:r>
-        <w:t xml:space="preserve"> = 0, Self-Employed = </w:t>
+        <w:t xml:space="preserve">Private = 1, Govt_job = 0, Self-Employed = </w:t>
       </w:r>
       <w:r>
         <w:t>2</w:t>
@@ -167,16 +159,11 @@
       <w:r>
         <w:t xml:space="preserve">, </w:t>
       </w:r>
-      <w:proofErr w:type="spellStart"/>
       <w:r>
         <w:t>Never</w:t>
       </w:r>
       <w:r>
-        <w:t>_worked</w:t>
-      </w:r>
-      <w:proofErr w:type="spellEnd"/>
-      <w:r>
-        <w:t xml:space="preserve"> = 3</w:t>
+        <w:t>_worked = 3</w:t>
       </w:r>
     </w:p>
     <w:p>
@@ -337,7 +324,19 @@
         <w:rPr>
           <w:rFonts w:cstheme="minorHAnsi"/>
         </w:rPr>
-        <w:t xml:space="preserve"> Typical angina = 1, atypical angina = 1, non-anginal pain = 3, asymptomatic = 0 </w:t>
+        <w:t xml:space="preserve"> Typical angina = 1, atypical angina = </w:t>
+      </w:r>
+      <w:r>
+        <w:rPr>
+          <w:rFonts w:cstheme="minorHAnsi"/>
+        </w:rPr>
+        <w:t>2</w:t>
+      </w:r>
+      <w:r>
+        <w:rPr>
+          <w:rFonts w:cstheme="minorHAnsi"/>
+        </w:rPr>
+        <w:t xml:space="preserve">, non-anginal pain = 3, asymptomatic = 0 </w:t>
       </w:r>
     </w:p>
     <w:p>
@@ -411,27 +410,33 @@
           <w:rFonts w:cstheme="minorHAnsi"/>
           <w:u w:val="single"/>
         </w:rPr>
+        <w:t>old peak:</w:t>
+      </w:r>
+      <w:r>
+        <w:rPr>
+          <w:rFonts w:cstheme="minorHAnsi"/>
+        </w:rPr>
+        <w:t xml:space="preserve"> increments on 0.6 from base line to the line of slope</w:t>
+      </w:r>
+    </w:p>
+    <w:p>
+      <w:pPr>
+        <w:rPr>
+          <w:rFonts w:cstheme="minorHAnsi"/>
+        </w:rPr>
+      </w:pPr>
+      <w:r>
+        <w:rPr>
+          <w:rFonts w:cstheme="minorHAnsi"/>
+          <w:u w:val="single"/>
+        </w:rPr>
         <w:t>Slope</w:t>
       </w:r>
       <w:r>
         <w:rPr>
           <w:rFonts w:cstheme="minorHAnsi"/>
         </w:rPr>
-        <w:t xml:space="preserve">: upsloping = 1, flat = 1, </w:t>
-      </w:r>
-      <w:proofErr w:type="spellStart"/>
-      <w:r>
-        <w:rPr>
-          <w:rFonts w:cstheme="minorHAnsi"/>
-        </w:rPr>
-        <w:t>downsloping</w:t>
-      </w:r>
-      <w:proofErr w:type="spellEnd"/>
-      <w:r>
-        <w:rPr>
-          <w:rFonts w:cstheme="minorHAnsi"/>
-        </w:rPr>
-        <w:t>= 0</w:t>
+        <w:t>: upsloping = 1, flat = 1, downsloping= 0</w:t>
       </w:r>
     </w:p>
     <w:p>
@@ -469,16 +474,7 @@
           <w:u w:val="single"/>
           <w:shd w:val="clear" w:color="auto" w:fill="FFFFFF"/>
         </w:rPr>
-        <w:t>T</w:t>
-      </w:r>
-      <w:r>
-        <w:rPr>
-          <w:rFonts w:cstheme="minorHAnsi"/>
-          <w:color w:val="202124"/>
-          <w:u w:val="single"/>
-          <w:shd w:val="clear" w:color="auto" w:fill="FFFFFF"/>
-        </w:rPr>
-        <w:t>halassemia</w:t>
+        <w:t>Thalassemia</w:t>
       </w:r>
       <w:r>
         <w:rPr>

--- a/Data/Explanation of Binary.docx
+++ b/Data/Explanation of Binary.docx
@@ -32,11 +32,15 @@
     <w:p>
       <w:pPr>
         <w:rPr>
-          <w:u w:val="single"/>
-        </w:rPr>
-      </w:pPr>
-      <w:r>
-        <w:rPr>
+          <w:sz w:val="32"/>
+          <w:szCs w:val="32"/>
+          <w:u w:val="single"/>
+        </w:rPr>
+      </w:pPr>
+      <w:r>
+        <w:rPr>
+          <w:sz w:val="32"/>
+          <w:szCs w:val="32"/>
           <w:u w:val="single"/>
         </w:rPr>
         <w:t>Stroke Dataset:</w:t>
@@ -147,15 +151,7 @@
         <w:t xml:space="preserve"> </w:t>
       </w:r>
       <w:r>
-        <w:t xml:space="preserve">Private = 1, </w:t>
-      </w:r>
-      <w:proofErr w:type="spellStart"/>
-      <w:r>
-        <w:t>Govt_job</w:t>
-      </w:r>
-      <w:proofErr w:type="spellEnd"/>
-      <w:r>
-        <w:t xml:space="preserve"> = 0, Self-Employed = </w:t>
+        <w:t xml:space="preserve">Private = 1, Govt_job = 0, Self-Employed = </w:t>
       </w:r>
       <w:r>
         <w:t>2</w:t>
@@ -163,16 +159,11 @@
       <w:r>
         <w:t xml:space="preserve">, </w:t>
       </w:r>
-      <w:proofErr w:type="spellStart"/>
       <w:r>
         <w:t>Never</w:t>
       </w:r>
       <w:r>
-        <w:t>_worked</w:t>
-      </w:r>
-      <w:proofErr w:type="spellEnd"/>
-      <w:r>
-        <w:t xml:space="preserve"> = 3</w:t>
+        <w:t>_worked = 3</w:t>
       </w:r>
     </w:p>
     <w:p>
@@ -242,11 +233,15 @@
     <w:p>
       <w:pPr>
         <w:rPr>
-          <w:u w:val="single"/>
-        </w:rPr>
-      </w:pPr>
-      <w:r>
-        <w:rPr>
+          <w:sz w:val="32"/>
+          <w:szCs w:val="32"/>
+          <w:u w:val="single"/>
+        </w:rPr>
+      </w:pPr>
+      <w:r>
+        <w:rPr>
+          <w:sz w:val="32"/>
+          <w:szCs w:val="32"/>
           <w:u w:val="single"/>
         </w:rPr>
         <w:t>Insurance Dataset:</w:t>
@@ -275,6 +270,245 @@
       </w:r>
     </w:p>
     <w:p/>
+    <w:p>
+      <w:pPr>
+        <w:rPr>
+          <w:sz w:val="32"/>
+          <w:szCs w:val="32"/>
+          <w:u w:val="single"/>
+        </w:rPr>
+      </w:pPr>
+      <w:r>
+        <w:rPr>
+          <w:sz w:val="32"/>
+          <w:szCs w:val="32"/>
+          <w:u w:val="single"/>
+        </w:rPr>
+        <w:t>Heart Dataset:</w:t>
+      </w:r>
+    </w:p>
+    <w:p>
+      <w:pPr>
+        <w:rPr>
+          <w:rFonts w:cstheme="minorHAnsi"/>
+        </w:rPr>
+      </w:pPr>
+      <w:r>
+        <w:rPr>
+          <w:rFonts w:cstheme="minorHAnsi"/>
+          <w:u w:val="single"/>
+        </w:rPr>
+        <w:t xml:space="preserve">Sex: </w:t>
+      </w:r>
+      <w:r>
+        <w:rPr>
+          <w:rFonts w:cstheme="minorHAnsi"/>
+        </w:rPr>
+        <w:t xml:space="preserve"> Female= 0, Male = 1</w:t>
+      </w:r>
+    </w:p>
+    <w:p>
+      <w:pPr>
+        <w:rPr>
+          <w:rFonts w:cstheme="minorHAnsi"/>
+        </w:rPr>
+      </w:pPr>
+      <w:r>
+        <w:rPr>
+          <w:rFonts w:cstheme="minorHAnsi"/>
+          <w:u w:val="single"/>
+        </w:rPr>
+        <w:t>Chest pain type:</w:t>
+      </w:r>
+      <w:r>
+        <w:rPr>
+          <w:rFonts w:cstheme="minorHAnsi"/>
+        </w:rPr>
+        <w:t xml:space="preserve"> Typical angina = 1, atypical angina = </w:t>
+      </w:r>
+      <w:r>
+        <w:rPr>
+          <w:rFonts w:cstheme="minorHAnsi"/>
+        </w:rPr>
+        <w:t>2</w:t>
+      </w:r>
+      <w:r>
+        <w:rPr>
+          <w:rFonts w:cstheme="minorHAnsi"/>
+        </w:rPr>
+        <w:t xml:space="preserve">, non-anginal pain = 3, asymptomatic = 0 </w:t>
+      </w:r>
+    </w:p>
+    <w:p>
+      <w:pPr>
+        <w:rPr>
+          <w:rFonts w:cstheme="minorHAnsi"/>
+        </w:rPr>
+      </w:pPr>
+      <w:r>
+        <w:rPr>
+          <w:rFonts w:cstheme="minorHAnsi"/>
+          <w:u w:val="single"/>
+        </w:rPr>
+        <w:t>Fasting blood sugar</w:t>
+      </w:r>
+      <w:r>
+        <w:rPr>
+          <w:rFonts w:cstheme="minorHAnsi"/>
+        </w:rPr>
+        <w:t>: True =1, False = 0</w:t>
+      </w:r>
+    </w:p>
+    <w:p>
+      <w:pPr>
+        <w:rPr>
+          <w:rFonts w:cstheme="minorHAnsi"/>
+        </w:rPr>
+      </w:pPr>
+      <w:r>
+        <w:rPr>
+          <w:rFonts w:cstheme="minorHAnsi"/>
+          <w:u w:val="single"/>
+        </w:rPr>
+        <w:t>Resting electrocardiographic results</w:t>
+      </w:r>
+      <w:r>
+        <w:rPr>
+          <w:rFonts w:cstheme="minorHAnsi"/>
+        </w:rPr>
+        <w:t>: normal = 1, having ST-T wave abnormality = 2, hypertrophy = 0</w:t>
+      </w:r>
+    </w:p>
+    <w:p>
+      <w:pPr>
+        <w:rPr>
+          <w:rFonts w:cstheme="minorHAnsi"/>
+        </w:rPr>
+      </w:pPr>
+      <w:r>
+        <w:rPr>
+          <w:rFonts w:cstheme="minorHAnsi"/>
+          <w:u w:val="single"/>
+        </w:rPr>
+        <w:t>Exercise induced angina</w:t>
+      </w:r>
+      <w:r>
+        <w:rPr>
+          <w:rFonts w:cstheme="minorHAnsi"/>
+        </w:rPr>
+        <w:t>: yes =1, no = 0</w:t>
+      </w:r>
+    </w:p>
+    <w:p>
+      <w:pPr>
+        <w:rPr>
+          <w:rFonts w:cstheme="minorHAnsi"/>
+        </w:rPr>
+      </w:pPr>
+      <w:r>
+        <w:rPr>
+          <w:rFonts w:cstheme="minorHAnsi"/>
+          <w:u w:val="single"/>
+        </w:rPr>
+        <w:t>old peak:</w:t>
+      </w:r>
+      <w:r>
+        <w:rPr>
+          <w:rFonts w:cstheme="minorHAnsi"/>
+        </w:rPr>
+        <w:t xml:space="preserve"> increments on 0.6 from base line to the line of slope</w:t>
+      </w:r>
+    </w:p>
+    <w:p>
+      <w:pPr>
+        <w:rPr>
+          <w:rFonts w:cstheme="minorHAnsi"/>
+        </w:rPr>
+      </w:pPr>
+      <w:r>
+        <w:rPr>
+          <w:rFonts w:cstheme="minorHAnsi"/>
+          <w:u w:val="single"/>
+        </w:rPr>
+        <w:t>Slope</w:t>
+      </w:r>
+      <w:r>
+        <w:rPr>
+          <w:rFonts w:cstheme="minorHAnsi"/>
+        </w:rPr>
+        <w:t>: upsloping = 1, flat = 1, downsloping= 0</w:t>
+      </w:r>
+    </w:p>
+    <w:p>
+      <w:pPr>
+        <w:rPr>
+          <w:rFonts w:cstheme="minorHAnsi"/>
+        </w:rPr>
+      </w:pPr>
+      <w:r>
+        <w:rPr>
+          <w:rFonts w:cstheme="minorHAnsi"/>
+          <w:u w:val="single"/>
+        </w:rPr>
+        <w:t>Major vessels colored by fluoroscopy</w:t>
+      </w:r>
+      <w:r>
+        <w:rPr>
+          <w:rFonts w:cstheme="minorHAnsi"/>
+        </w:rPr>
+        <w:t>: 0-3</w:t>
+      </w:r>
+    </w:p>
+    <w:p>
+      <w:pPr>
+        <w:rPr>
+          <w:rFonts w:cstheme="minorHAnsi"/>
+          <w:color w:val="202124"/>
+          <w:shd w:val="clear" w:color="auto" w:fill="FFFFFF"/>
+        </w:rPr>
+      </w:pPr>
+      <w:r>
+        <w:rPr>
+          <w:rFonts w:cstheme="minorHAnsi"/>
+          <w:color w:val="202124"/>
+          <w:u w:val="single"/>
+          <w:shd w:val="clear" w:color="auto" w:fill="FFFFFF"/>
+        </w:rPr>
+        <w:t>Thalassemia</w:t>
+      </w:r>
+      <w:r>
+        <w:rPr>
+          <w:rFonts w:cstheme="minorHAnsi"/>
+          <w:color w:val="202124"/>
+          <w:shd w:val="clear" w:color="auto" w:fill="FFFFFF"/>
+        </w:rPr>
+        <w:t>: normal = 2, fixed defect = 1, reversable defect = 3</w:t>
+      </w:r>
+    </w:p>
+    <w:p>
+      <w:pPr>
+        <w:rPr>
+          <w:rFonts w:cstheme="minorHAnsi"/>
+        </w:rPr>
+      </w:pPr>
+      <w:r>
+        <w:rPr>
+          <w:rFonts w:cstheme="minorHAnsi"/>
+          <w:color w:val="202124"/>
+          <w:u w:val="single"/>
+          <w:shd w:val="clear" w:color="auto" w:fill="FFFFFF"/>
+        </w:rPr>
+        <w:t>Diagnosis</w:t>
+      </w:r>
+      <w:r>
+        <w:rPr>
+          <w:rFonts w:cstheme="minorHAnsi"/>
+          <w:color w:val="202124"/>
+          <w:shd w:val="clear" w:color="auto" w:fill="FFFFFF"/>
+        </w:rPr>
+        <w:t>: &lt; diameter narrowing = 0, &gt; 50% diameter narrowing = 1</w:t>
+      </w:r>
+    </w:p>
     <w:sectPr>
       <w:pgSz w:w="12240" w:h="15840"/>
       <w:pgMar w:top="1440" w:right="1440" w:bottom="1440" w:left="1440" w:header="720" w:footer="720" w:gutter="0"/>
@@ -579,6 +813,7 @@
     <w:lsdException w:name="HTML Sample" w:semiHidden="1" w:unhideWhenUsed="1"/>
     <w:lsdException w:name="HTML Typewriter" w:semiHidden="1" w:unhideWhenUsed="1"/>
     <w:lsdException w:name="HTML Variable" w:semiHidden="1" w:unhideWhenUsed="1"/>
+    <w:lsdException w:name="Normal Table" w:semiHidden="1" w:unhideWhenUsed="1"/>
     <w:lsdException w:name="annotation subject" w:semiHidden="1" w:unhideWhenUsed="1"/>
     <w:lsdException w:name="No List" w:semiHidden="1" w:unhideWhenUsed="1"/>
     <w:lsdException w:name="Outline List 1" w:semiHidden="1" w:unhideWhenUsed="1"/>
@@ -625,8 +860,10 @@
     <w:lsdException w:name="Table Subtle 2" w:semiHidden="1" w:unhideWhenUsed="1"/>
     <w:lsdException w:name="Table Web 1" w:semiHidden="1" w:unhideWhenUsed="1"/>
     <w:lsdException w:name="Table Web 2" w:semiHidden="1" w:unhideWhenUsed="1"/>
+    <w:lsdException w:name="Table Web 3" w:semiHidden="1" w:unhideWhenUsed="1"/>
     <w:lsdException w:name="Balloon Text" w:semiHidden="1" w:unhideWhenUsed="1"/>
     <w:lsdException w:name="Table Grid" w:uiPriority="39"/>
+    <w:lsdException w:name="Table Theme" w:semiHidden="1" w:unhideWhenUsed="1"/>
     <w:lsdException w:name="Placeholder Text" w:semiHidden="1"/>
     <w:lsdException w:name="No Spacing" w:uiPriority="1" w:qFormat="1"/>
     <w:lsdException w:name="Light Shading" w:uiPriority="60"/>
@@ -934,6 +1171,67 @@
       <w:contextualSpacing/>
     </w:pPr>
   </w:style>
+  <w:style w:type="paragraph" w:styleId="HTMLPreformatted">
+    <w:name w:val="HTML Preformatted"/>
+    <w:basedOn w:val="Normal"/>
+    <w:link w:val="HTMLPreformattedChar"/>
+    <w:uiPriority w:val="99"/>
+    <w:semiHidden/>
+    <w:unhideWhenUsed/>
+    <w:rsid w:val="00A97245"/>
+    <w:pPr>
+      <w:tabs>
+        <w:tab w:val="left" w:pos="916"/>
+        <w:tab w:val="left" w:pos="1832"/>
+        <w:tab w:val="left" w:pos="2748"/>
+        <w:tab w:val="left" w:pos="3664"/>
+        <w:tab w:val="left" w:pos="4580"/>
+        <w:tab w:val="left" w:pos="5496"/>
+        <w:tab w:val="left" w:pos="6412"/>
+        <w:tab w:val="left" w:pos="7328"/>
+        <w:tab w:val="left" w:pos="8244"/>
+        <w:tab w:val="left" w:pos="9160"/>
+        <w:tab w:val="left" w:pos="10076"/>
+        <w:tab w:val="left" w:pos="10992"/>
+        <w:tab w:val="left" w:pos="11908"/>
+        <w:tab w:val="left" w:pos="12824"/>
+        <w:tab w:val="left" w:pos="13740"/>
+        <w:tab w:val="left" w:pos="14656"/>
+      </w:tabs>
+      <w:spacing w:after="0" w:line="240" w:lineRule="auto"/>
+    </w:pPr>
+    <w:rPr>
+      <w:rFonts w:ascii="Courier New" w:eastAsia="Times New Roman" w:hAnsi="Courier New" w:cs="Courier New"/>
+      <w:sz w:val="20"/>
+      <w:szCs w:val="20"/>
+    </w:rPr>
+  </w:style>
+  <w:style w:type="character" w:customStyle="1" w:styleId="HTMLPreformattedChar">
+    <w:name w:val="HTML Preformatted Char"/>
+    <w:basedOn w:val="DefaultParagraphFont"/>
+    <w:link w:val="HTMLPreformatted"/>
+    <w:uiPriority w:val="99"/>
+    <w:semiHidden/>
+    <w:rsid w:val="00A97245"/>
+    <w:rPr>
+      <w:rFonts w:ascii="Courier New" w:eastAsia="Times New Roman" w:hAnsi="Courier New" w:cs="Courier New"/>
+      <w:sz w:val="20"/>
+      <w:szCs w:val="20"/>
+    </w:rPr>
+  </w:style>
+  <w:style w:type="character" w:styleId="HTMLCode">
+    <w:name w:val="HTML Code"/>
+    <w:basedOn w:val="DefaultParagraphFont"/>
+    <w:uiPriority w:val="99"/>
+    <w:semiHidden/>
+    <w:unhideWhenUsed/>
+    <w:rsid w:val="00A97245"/>
+    <w:rPr>
+      <w:rFonts w:ascii="Courier New" w:eastAsia="Times New Roman" w:hAnsi="Courier New" w:cs="Courier New"/>
+      <w:sz w:val="20"/>
+      <w:szCs w:val="20"/>
+    </w:rPr>
+  </w:style>
 </w:styles>
 </file>
 
